--- a/Crime Data Analysis.docx
+++ b/Crime Data Analysis.docx
@@ -218,41 +218,7 @@
           <w:sz w:val="24"/>
           <w:szCs w:val="24"/>
         </w:rPr>
-        <w:t xml:space="preserve">This project </w:t>
-      </w:r>
-      <w:r>
-        <w:rPr>
-          <w:rFonts w:ascii="Times New Roman" w:hAnsi="Times New Roman" w:cs="Times New Roman"/>
-          <w:sz w:val="24"/>
-          <w:szCs w:val="24"/>
-        </w:rPr>
-        <w:t>analyses</w:t>
-      </w:r>
-      <w:r>
-        <w:rPr>
-          <w:rFonts w:ascii="Times New Roman" w:hAnsi="Times New Roman" w:cs="Times New Roman"/>
-          <w:sz w:val="24"/>
-          <w:szCs w:val="24"/>
-        </w:rPr>
-        <w:t xml:space="preserve"> real-world crime data to uncover spatial, temporal, and </w:t>
-      </w:r>
-      <w:proofErr w:type="spellStart"/>
-      <w:r>
-        <w:rPr>
-          <w:rFonts w:ascii="Times New Roman" w:hAnsi="Times New Roman" w:cs="Times New Roman"/>
-          <w:sz w:val="24"/>
-          <w:szCs w:val="24"/>
-        </w:rPr>
-        <w:t>behavioral</w:t>
-      </w:r>
-      <w:proofErr w:type="spellEnd"/>
-      <w:r>
-        <w:rPr>
-          <w:rFonts w:ascii="Times New Roman" w:hAnsi="Times New Roman" w:cs="Times New Roman"/>
-          <w:sz w:val="24"/>
-          <w:szCs w:val="24"/>
-        </w:rPr>
-        <w:t xml:space="preserve"> crime patterns, enabling data-driven decision-making for law enforcement and policy stakeholders.</w:t>
+        <w:t>This project analyses real-world crime data to uncover spatial, temporal, and behavioral crime patterns, enabling data-driven decision-making for law enforcement and policy stakeholders.</w:t>
       </w:r>
     </w:p>
     <w:p>
@@ -312,15 +278,7 @@
           <w:sz w:val="24"/>
           <w:szCs w:val="24"/>
         </w:rPr>
-        <w:t>Analyse</w:t>
-      </w:r>
-      <w:r>
-        <w:rPr>
-          <w:rFonts w:ascii="Times New Roman" w:hAnsi="Times New Roman" w:cs="Times New Roman"/>
-          <w:sz w:val="24"/>
-          <w:szCs w:val="24"/>
-        </w:rPr>
-        <w:t xml:space="preserve"> crime trends over time (yearly &amp; monthly)</w:t>
+        <w:t>Analyse crime trends over time (yearly &amp; monthly)</w:t>
       </w:r>
     </w:p>
     <w:p>
@@ -386,15 +344,7 @@
           <w:sz w:val="24"/>
           <w:szCs w:val="24"/>
         </w:rPr>
-        <w:t>Analyse</w:t>
-      </w:r>
-      <w:r>
-        <w:rPr>
-          <w:rFonts w:ascii="Times New Roman" w:hAnsi="Times New Roman" w:cs="Times New Roman"/>
-          <w:sz w:val="24"/>
-          <w:szCs w:val="24"/>
-        </w:rPr>
-        <w:t xml:space="preserve"> weapon usage patterns</w:t>
+        <w:t>Analyse weapon usage patterns</w:t>
       </w:r>
     </w:p>
     <w:p>
@@ -606,23 +556,7 @@
           <w:sz w:val="24"/>
           <w:szCs w:val="24"/>
         </w:rPr>
-        <w:t xml:space="preserve">Showcase real-world data cleaning, </w:t>
-      </w:r>
-      <w:r>
-        <w:rPr>
-          <w:rFonts w:ascii="Times New Roman" w:hAnsi="Times New Roman" w:cs="Times New Roman"/>
-          <w:sz w:val="24"/>
-          <w:szCs w:val="24"/>
-        </w:rPr>
-        <w:t>modelling</w:t>
-      </w:r>
-      <w:r>
-        <w:rPr>
-          <w:rFonts w:ascii="Times New Roman" w:hAnsi="Times New Roman" w:cs="Times New Roman"/>
-          <w:sz w:val="24"/>
-          <w:szCs w:val="24"/>
-        </w:rPr>
-        <w:t>, and visualization skills</w:t>
+        <w:t>Showcase real-world data cleaning, modelling, and visualization skills</w:t>
       </w:r>
     </w:p>
     <w:p>
@@ -707,23 +641,7 @@
           <w:sz w:val="24"/>
           <w:szCs w:val="24"/>
         </w:rPr>
-        <w:t xml:space="preserve">Data </w:t>
-      </w:r>
-      <w:r>
-        <w:rPr>
-          <w:rFonts w:ascii="Times New Roman" w:hAnsi="Times New Roman" w:cs="Times New Roman"/>
-          <w:sz w:val="24"/>
-          <w:szCs w:val="24"/>
-        </w:rPr>
-        <w:t>modelling</w:t>
-      </w:r>
-      <w:r>
-        <w:rPr>
-          <w:rFonts w:ascii="Times New Roman" w:hAnsi="Times New Roman" w:cs="Times New Roman"/>
-          <w:sz w:val="24"/>
-          <w:szCs w:val="24"/>
-        </w:rPr>
-        <w:t>, DAX measures &amp; dashboard visualization</w:t>
+        <w:t>Data modelling, DAX measures &amp; dashboard visualization</w:t>
       </w:r>
     </w:p>
     <w:p>
@@ -985,13 +903,7 @@
         </w:numPr>
       </w:pPr>
       <w:r>
-        <w:t xml:space="preserve">Converted </w:t>
-      </w:r>
-      <w:r>
-        <w:t>Date Time</w:t>
-      </w:r>
-      <w:r>
-        <w:t xml:space="preserve"> columns to proper datetime format</w:t>
+        <w:t>Converted Date Time columns to proper datetime format</w:t>
       </w:r>
     </w:p>
     <w:p>
@@ -1055,7 +967,7 @@
           <w14:ligatures w14:val="standardContextual"/>
         </w:rPr>
         <w:drawing>
-          <wp:inline distT="0" distB="0" distL="0" distR="0" wp14:anchorId="0528120C" wp14:editId="1674FF14">
+          <wp:inline distT="0" distB="0" distL="0" distR="0" wp14:anchorId="0528120C" wp14:editId="20D718EE">
             <wp:extent cx="4930140" cy="2813556"/>
             <wp:effectExtent l="0" t="0" r="3810" b="6350"/>
             <wp:docPr id="1110714720" name="Picture 1"/>
@@ -1105,24 +1017,14 @@
       <w:r>
         <w:t xml:space="preserve">Figure </w:t>
       </w:r>
-      <w:r>
-        <w:fldChar w:fldCharType="begin"/>
-      </w:r>
-      <w:r>
-        <w:instrText xml:space="preserve"> SEQ Figure \* ARABIC </w:instrText>
-      </w:r>
-      <w:r>
-        <w:fldChar w:fldCharType="separate"/>
-      </w:r>
-      <w:r>
-        <w:rPr>
-          <w:noProof/>
-        </w:rPr>
-        <w:t>1</w:t>
-      </w:r>
-      <w:r>
-        <w:fldChar w:fldCharType="end"/>
-      </w:r>
+      <w:fldSimple w:instr=" SEQ Figure \* ARABIC ">
+        <w:r>
+          <w:rPr>
+            <w:noProof/>
+          </w:rPr>
+          <w:t>1</w:t>
+        </w:r>
+      </w:fldSimple>
       <w:r>
         <w:t xml:space="preserve"> </w:t>
       </w:r>
@@ -1144,7 +1046,7 @@
         </w:rPr>
         <w:lastRenderedPageBreak/>
         <w:drawing>
-          <wp:inline distT="0" distB="0" distL="0" distR="0" wp14:anchorId="4FFBB27E" wp14:editId="199579F9">
+          <wp:inline distT="0" distB="0" distL="0" distR="0" wp14:anchorId="4FFBB27E" wp14:editId="0006D2F1">
             <wp:extent cx="4975860" cy="2883198"/>
             <wp:effectExtent l="0" t="0" r="0" b="0"/>
             <wp:docPr id="100026402" name="Picture 2"/>
@@ -1202,34 +1104,16 @@
       <w:r>
         <w:t xml:space="preserve">Figure </w:t>
       </w:r>
-      <w:r>
-        <w:fldChar w:fldCharType="begin"/>
-      </w:r>
-      <w:r>
-        <w:instrText xml:space="preserve"> SEQ Figure \* ARABIC </w:instrText>
-      </w:r>
-      <w:r>
-        <w:fldChar w:fldCharType="separate"/>
-      </w:r>
-      <w:r>
-        <w:rPr>
-          <w:noProof/>
-        </w:rPr>
-        <w:t>2</w:t>
-      </w:r>
-      <w:r>
-        <w:fldChar w:fldCharType="end"/>
-      </w:r>
-      <w:r>
-        <w:t xml:space="preserve">. Converting Dates </w:t>
-      </w:r>
-      <w:proofErr w:type="gramStart"/>
-      <w:r>
-        <w:t>Into</w:t>
-      </w:r>
-      <w:proofErr w:type="gramEnd"/>
-      <w:r>
-        <w:t xml:space="preserve"> Correct Format</w:t>
+      <w:fldSimple w:instr=" SEQ Figure \* ARABIC ">
+        <w:r>
+          <w:rPr>
+            <w:noProof/>
+          </w:rPr>
+          <w:t>2</w:t>
+        </w:r>
+      </w:fldSimple>
+      <w:r>
+        <w:t>. Converting Dates Into Correct Format</w:t>
       </w:r>
     </w:p>
     <w:p>
@@ -1333,7 +1217,7 @@
           <w14:ligatures w14:val="standardContextual"/>
         </w:rPr>
         <w:drawing>
-          <wp:inline distT="0" distB="0" distL="0" distR="0" wp14:anchorId="14741762" wp14:editId="317198DD">
+          <wp:inline distT="0" distB="0" distL="0" distR="0" wp14:anchorId="14741762" wp14:editId="765A449B">
             <wp:extent cx="5102893" cy="2979420"/>
             <wp:effectExtent l="0" t="0" r="2540" b="0"/>
             <wp:docPr id="2127669270" name="Picture 3"/>
@@ -1383,24 +1267,14 @@
       <w:r>
         <w:t xml:space="preserve">Figure </w:t>
       </w:r>
-      <w:r>
-        <w:fldChar w:fldCharType="begin"/>
-      </w:r>
-      <w:r>
-        <w:instrText xml:space="preserve"> SEQ Figure \* ARABIC </w:instrText>
-      </w:r>
-      <w:r>
-        <w:fldChar w:fldCharType="separate"/>
-      </w:r>
-      <w:r>
-        <w:rPr>
-          <w:noProof/>
-        </w:rPr>
-        <w:t>3</w:t>
-      </w:r>
-      <w:r>
-        <w:fldChar w:fldCharType="end"/>
-      </w:r>
+      <w:fldSimple w:instr=" SEQ Figure \* ARABIC ">
+        <w:r>
+          <w:rPr>
+            <w:noProof/>
+          </w:rPr>
+          <w:t>3</w:t>
+        </w:r>
+      </w:fldSimple>
       <w:r>
         <w:t>. Taking out Year, Month and Day</w:t>
       </w:r>
@@ -1419,7 +1293,7 @@
         </w:rPr>
         <w:lastRenderedPageBreak/>
         <w:drawing>
-          <wp:inline distT="0" distB="0" distL="0" distR="0" wp14:anchorId="19B2D6AE" wp14:editId="0C54EF6B">
+          <wp:inline distT="0" distB="0" distL="0" distR="0" wp14:anchorId="19B2D6AE" wp14:editId="58F97DC1">
             <wp:extent cx="5122893" cy="2971800"/>
             <wp:effectExtent l="0" t="0" r="1905" b="0"/>
             <wp:docPr id="1006947975" name="Picture 4"/>
@@ -1477,24 +1351,14 @@
       <w:r>
         <w:t xml:space="preserve">Figure </w:t>
       </w:r>
-      <w:r>
-        <w:fldChar w:fldCharType="begin"/>
-      </w:r>
-      <w:r>
-        <w:instrText xml:space="preserve"> SEQ Figure \* ARABIC </w:instrText>
-      </w:r>
-      <w:r>
-        <w:fldChar w:fldCharType="separate"/>
-      </w:r>
-      <w:r>
-        <w:rPr>
-          <w:noProof/>
-        </w:rPr>
-        <w:t>4</w:t>
-      </w:r>
-      <w:r>
-        <w:fldChar w:fldCharType="end"/>
-      </w:r>
+      <w:fldSimple w:instr=" SEQ Figure \* ARABIC ">
+        <w:r>
+          <w:rPr>
+            <w:noProof/>
+          </w:rPr>
+          <w:t>4</w:t>
+        </w:r>
+      </w:fldSimple>
       <w:r>
         <w:t xml:space="preserve"> Crime Slot and Age Classification</w:t>
       </w:r>
@@ -1656,15 +1520,12 @@
         <w:jc w:val="center"/>
       </w:pPr>
       <w:r>
-        <w:rPr>
-          <w:noProof/>
-        </w:rPr>
         <w:lastRenderedPageBreak/>
         <w:drawing>
-          <wp:inline distT="0" distB="0" distL="0" distR="0" wp14:anchorId="1BC1AF7F" wp14:editId="70765667">
-            <wp:extent cx="5731510" cy="3257550"/>
+          <wp:inline distT="0" distB="0" distL="0" distR="0" wp14:anchorId="0225CF50" wp14:editId="56FC52C0">
+            <wp:extent cx="5731510" cy="3220085"/>
             <wp:effectExtent l="0" t="0" r="2540" b="0"/>
-            <wp:docPr id="761739170" name="Picture 1"/>
+            <wp:docPr id="522111015" name="Picture 1"/>
             <wp:cNvGraphicFramePr>
               <a:graphicFrameLocks xmlns:a="http://schemas.openxmlformats.org/drawingml/2006/main" noChangeAspect="1"/>
             </wp:cNvGraphicFramePr>
@@ -1672,7 +1533,7 @@
               <a:graphicData uri="http://schemas.openxmlformats.org/drawingml/2006/picture">
                 <pic:pic xmlns:pic="http://schemas.openxmlformats.org/drawingml/2006/picture">
                   <pic:nvPicPr>
-                    <pic:cNvPr id="761739170" name=""/>
+                    <pic:cNvPr id="522111015" name=""/>
                     <pic:cNvPicPr/>
                   </pic:nvPicPr>
                   <pic:blipFill>
@@ -1684,7 +1545,7 @@
                   <pic:spPr>
                     <a:xfrm>
                       <a:off x="0" y="0"/>
-                      <a:ext cx="5731510" cy="3257550"/>
+                      <a:ext cx="5731510" cy="3220085"/>
                     </a:xfrm>
                     <a:prstGeom prst="rect">
                       <a:avLst/>
@@ -1712,27 +1573,14 @@
       <w:r>
         <w:t xml:space="preserve">Figure </w:t>
       </w:r>
-      <w:r>
-        <w:fldChar w:fldCharType="begin"/>
-      </w:r>
-      <w:r>
-        <w:instrText xml:space="preserve"> SEQ Figure \* ARABIC </w:instrText>
-      </w:r>
-      <w:r>
-        <w:fldChar w:fldCharType="separate"/>
-      </w:r>
-      <w:r>
-        <w:rPr>
-          <w:noProof/>
-        </w:rPr>
-        <w:t>5</w:t>
-      </w:r>
-      <w:r>
-        <w:rPr>
-          <w:noProof/>
-        </w:rPr>
-        <w:fldChar w:fldCharType="end"/>
-      </w:r>
+      <w:fldSimple w:instr=" SEQ Figure \* ARABIC ">
+        <w:r>
+          <w:rPr>
+            <w:noProof/>
+          </w:rPr>
+          <w:t>5</w:t>
+        </w:r>
+      </w:fldSimple>
       <w:r>
         <w:t>. Overview</w:t>
       </w:r>
@@ -1743,14 +1591,11 @@
         <w:jc w:val="center"/>
       </w:pPr>
       <w:r>
-        <w:rPr>
-          <w:noProof/>
-        </w:rPr>
         <w:drawing>
-          <wp:inline distT="0" distB="0" distL="0" distR="0" wp14:anchorId="06DDA143" wp14:editId="7F8033EB">
-            <wp:extent cx="5731510" cy="3219450"/>
+          <wp:inline distT="0" distB="0" distL="0" distR="0" wp14:anchorId="5D31FDC6" wp14:editId="5A8F41FC">
+            <wp:extent cx="5731510" cy="3205480"/>
             <wp:effectExtent l="0" t="0" r="2540" b="0"/>
-            <wp:docPr id="133623245" name="Picture 1"/>
+            <wp:docPr id="1901838053" name="Picture 1"/>
             <wp:cNvGraphicFramePr>
               <a:graphicFrameLocks xmlns:a="http://schemas.openxmlformats.org/drawingml/2006/main" noChangeAspect="1"/>
             </wp:cNvGraphicFramePr>
@@ -1758,11 +1603,96 @@
               <a:graphicData uri="http://schemas.openxmlformats.org/drawingml/2006/picture">
                 <pic:pic xmlns:pic="http://schemas.openxmlformats.org/drawingml/2006/picture">
                   <pic:nvPicPr>
-                    <pic:cNvPr id="133623245" name=""/>
+                    <pic:cNvPr id="1901838053" name=""/>
                     <pic:cNvPicPr/>
                   </pic:nvPicPr>
                   <pic:blipFill>
                     <a:blip r:embed="rId13"/>
+                    <a:stretch>
+                      <a:fillRect/>
+                    </a:stretch>
+                  </pic:blipFill>
+                  <pic:spPr>
+                    <a:xfrm>
+                      <a:off x="0" y="0"/>
+                      <a:ext cx="5731510" cy="3205480"/>
+                    </a:xfrm>
+                    <a:prstGeom prst="rect">
+                      <a:avLst/>
+                    </a:prstGeom>
+                  </pic:spPr>
+                </pic:pic>
+              </a:graphicData>
+            </a:graphic>
+          </wp:inline>
+        </w:drawing>
+      </w:r>
+    </w:p>
+    <w:p>
+      <w:pPr>
+        <w:pStyle w:val="Caption"/>
+        <w:jc w:val="center"/>
+      </w:pPr>
+      <w:r>
+        <w:t xml:space="preserve">Figure </w:t>
+      </w:r>
+      <w:fldSimple w:instr=" SEQ Figure \* ARABIC ">
+        <w:r>
+          <w:rPr>
+            <w:noProof/>
+          </w:rPr>
+          <w:t>6</w:t>
+        </w:r>
+      </w:fldSimple>
+      <w:r>
+        <w:t xml:space="preserve"> </w:t>
+      </w:r>
+      <w:r>
+        <w:t>Time</w:t>
+      </w:r>
+      <w:r>
+        <w:t xml:space="preserve"> &amp; Location</w:t>
+      </w:r>
+      <w:r>
+        <w:t xml:space="preserve"> Analysis</w:t>
+      </w:r>
+    </w:p>
+    <w:p>
+      <w:pPr>
+        <w:rPr>
+          <w:rFonts w:ascii="Times New Roman" w:hAnsi="Times New Roman" w:cs="Times New Roman"/>
+          <w:b/>
+          <w:bCs/>
+          <w:noProof/>
+          <w:sz w:val="24"/>
+          <w:szCs w:val="24"/>
+        </w:rPr>
+      </w:pPr>
+    </w:p>
+    <w:p>
+      <w:pPr>
+        <w:keepNext/>
+        <w:jc w:val="center"/>
+      </w:pPr>
+      <w:r>
+        <w:lastRenderedPageBreak/>
+        <w:drawing>
+          <wp:inline distT="0" distB="0" distL="0" distR="0" wp14:anchorId="028C3354" wp14:editId="4C5013C8">
+            <wp:extent cx="5731510" cy="3219450"/>
+            <wp:effectExtent l="0" t="0" r="2540" b="0"/>
+            <wp:docPr id="222748988" name="Picture 1"/>
+            <wp:cNvGraphicFramePr>
+              <a:graphicFrameLocks xmlns:a="http://schemas.openxmlformats.org/drawingml/2006/main" noChangeAspect="1"/>
+            </wp:cNvGraphicFramePr>
+            <a:graphic xmlns:a="http://schemas.openxmlformats.org/drawingml/2006/main">
+              <a:graphicData uri="http://schemas.openxmlformats.org/drawingml/2006/picture">
+                <pic:pic xmlns:pic="http://schemas.openxmlformats.org/drawingml/2006/picture">
+                  <pic:nvPicPr>
+                    <pic:cNvPr id="222748988" name=""/>
+                    <pic:cNvPicPr/>
+                  </pic:nvPicPr>
+                  <pic:blipFill>
+                    <a:blip r:embed="rId14"/>
                     <a:stretch>
                       <a:fillRect/>
                     </a:stretch>
@@ -1787,65 +1717,45 @@
       <w:pPr>
         <w:pStyle w:val="Caption"/>
         <w:jc w:val="center"/>
-      </w:pPr>
-      <w:r>
-        <w:t xml:space="preserve">Figure </w:t>
-      </w:r>
-      <w:r>
-        <w:fldChar w:fldCharType="begin"/>
-      </w:r>
-      <w:r>
-        <w:instrText xml:space="preserve"> SEQ Figure \* ARABIC </w:instrText>
-      </w:r>
-      <w:r>
-        <w:fldChar w:fldCharType="separate"/>
-      </w:r>
-      <w:r>
-        <w:rPr>
-          <w:noProof/>
-        </w:rPr>
-        <w:t>6</w:t>
-      </w:r>
-      <w:r>
-        <w:rPr>
-          <w:noProof/>
-        </w:rPr>
-        <w:fldChar w:fldCharType="end"/>
-      </w:r>
-      <w:r>
-        <w:t xml:space="preserve"> </w:t>
-      </w:r>
-      <w:r>
-        <w:t>Time Analysis</w:t>
-      </w:r>
-    </w:p>
-    <w:p>
-      <w:pPr>
         <w:rPr>
           <w:rFonts w:ascii="Times New Roman" w:hAnsi="Times New Roman" w:cs="Times New Roman"/>
           <w:b/>
           <w:bCs/>
-          <w:noProof/>
-          <w:sz w:val="24"/>
-          <w:szCs w:val="24"/>
-        </w:rPr>
-      </w:pPr>
+          <w:sz w:val="24"/>
+          <w:szCs w:val="24"/>
+        </w:rPr>
+      </w:pPr>
+      <w:r>
+        <w:t xml:space="preserve">Figure </w:t>
+      </w:r>
+      <w:fldSimple w:instr=" SEQ Figure \* ARABIC ">
+        <w:r>
+          <w:rPr>
+            <w:noProof/>
+          </w:rPr>
+          <w:t>7</w:t>
+        </w:r>
+      </w:fldSimple>
+      <w:r>
+        <w:t xml:space="preserve"> </w:t>
+      </w:r>
+      <w:r>
+        <w:t>Victim &amp; Weapon</w:t>
+      </w:r>
+      <w:r>
+        <w:t xml:space="preserve"> Analysis</w:t>
+      </w:r>
     </w:p>
     <w:p>
       <w:pPr>
         <w:keepNext/>
-        <w:jc w:val="center"/>
-      </w:pPr>
-      <w:r>
-        <w:rPr>
-          <w:noProof/>
-        </w:rPr>
-        <w:lastRenderedPageBreak/>
+      </w:pPr>
+      <w:r>
         <w:drawing>
-          <wp:inline distT="0" distB="0" distL="0" distR="0" wp14:anchorId="7454C17E" wp14:editId="728FFA2D">
-            <wp:extent cx="5731510" cy="3207385"/>
+          <wp:inline distT="0" distB="0" distL="0" distR="0" wp14:anchorId="36BB0273" wp14:editId="61E6577A">
+            <wp:extent cx="5731510" cy="3223260"/>
             <wp:effectExtent l="0" t="0" r="2540" b="0"/>
-            <wp:docPr id="1793274832" name="Picture 1"/>
+            <wp:docPr id="1572824709" name="Picture 1"/>
             <wp:cNvGraphicFramePr>
               <a:graphicFrameLocks xmlns:a="http://schemas.openxmlformats.org/drawingml/2006/main" noChangeAspect="1"/>
             </wp:cNvGraphicFramePr>
@@ -1853,101 +1763,7 @@
               <a:graphicData uri="http://schemas.openxmlformats.org/drawingml/2006/picture">
                 <pic:pic xmlns:pic="http://schemas.openxmlformats.org/drawingml/2006/picture">
                   <pic:nvPicPr>
-                    <pic:cNvPr id="1793274832" name=""/>
-                    <pic:cNvPicPr/>
-                  </pic:nvPicPr>
-                  <pic:blipFill>
-                    <a:blip r:embed="rId14"/>
-                    <a:stretch>
-                      <a:fillRect/>
-                    </a:stretch>
-                  </pic:blipFill>
-                  <pic:spPr>
-                    <a:xfrm>
-                      <a:off x="0" y="0"/>
-                      <a:ext cx="5731510" cy="3207385"/>
-                    </a:xfrm>
-                    <a:prstGeom prst="rect">
-                      <a:avLst/>
-                    </a:prstGeom>
-                  </pic:spPr>
-                </pic:pic>
-              </a:graphicData>
-            </a:graphic>
-          </wp:inline>
-        </w:drawing>
-      </w:r>
-    </w:p>
-    <w:p>
-      <w:pPr>
-        <w:pStyle w:val="Caption"/>
-        <w:jc w:val="center"/>
-        <w:rPr>
-          <w:rFonts w:ascii="Times New Roman" w:hAnsi="Times New Roman" w:cs="Times New Roman"/>
-          <w:b/>
-          <w:bCs/>
-          <w:sz w:val="24"/>
-          <w:szCs w:val="24"/>
-        </w:rPr>
-      </w:pPr>
-      <w:r>
-        <w:t xml:space="preserve">Figure </w:t>
-      </w:r>
-      <w:r>
-        <w:fldChar w:fldCharType="begin"/>
-      </w:r>
-      <w:r>
-        <w:instrText xml:space="preserve"> SEQ Figure \* ARABIC </w:instrText>
-      </w:r>
-      <w:r>
-        <w:fldChar w:fldCharType="separate"/>
-      </w:r>
-      <w:r>
-        <w:rPr>
-          <w:noProof/>
-        </w:rPr>
-        <w:t>7</w:t>
-      </w:r>
-      <w:r>
-        <w:rPr>
-          <w:noProof/>
-        </w:rPr>
-        <w:fldChar w:fldCharType="end"/>
-      </w:r>
-      <w:r>
-        <w:t xml:space="preserve"> </w:t>
-      </w:r>
-      <w:r>
-        <w:t>T</w:t>
-      </w:r>
-      <w:r>
-        <w:t>own and Property</w:t>
-      </w:r>
-      <w:r>
-        <w:t xml:space="preserve"> Analysis</w:t>
-      </w:r>
-    </w:p>
-    <w:p>
-      <w:pPr>
-        <w:keepNext/>
-      </w:pPr>
-      <w:r>
-        <w:rPr>
-          <w:noProof/>
-        </w:rPr>
-        <w:drawing>
-          <wp:inline distT="0" distB="0" distL="0" distR="0" wp14:anchorId="187D96D9" wp14:editId="2510B81C">
-            <wp:extent cx="5731510" cy="3222625"/>
-            <wp:effectExtent l="0" t="0" r="2540" b="0"/>
-            <wp:docPr id="997267824" name="Picture 1"/>
-            <wp:cNvGraphicFramePr>
-              <a:graphicFrameLocks xmlns:a="http://schemas.openxmlformats.org/drawingml/2006/main" noChangeAspect="1"/>
-            </wp:cNvGraphicFramePr>
-            <a:graphic xmlns:a="http://schemas.openxmlformats.org/drawingml/2006/main">
-              <a:graphicData uri="http://schemas.openxmlformats.org/drawingml/2006/picture">
-                <pic:pic xmlns:pic="http://schemas.openxmlformats.org/drawingml/2006/picture">
-                  <pic:nvPicPr>
-                    <pic:cNvPr id="997267824" name=""/>
+                    <pic:cNvPr id="1572824709" name=""/>
                     <pic:cNvPicPr/>
                   </pic:nvPicPr>
                   <pic:blipFill>
@@ -1959,7 +1775,7 @@
                   <pic:spPr>
                     <a:xfrm>
                       <a:off x="0" y="0"/>
-                      <a:ext cx="5731510" cy="3222625"/>
+                      <a:ext cx="5731510" cy="3223260"/>
                     </a:xfrm>
                     <a:prstGeom prst="rect">
                       <a:avLst/>
@@ -1987,32 +1803,19 @@
       <w:r>
         <w:t xml:space="preserve">Figure </w:t>
       </w:r>
-      <w:r>
-        <w:fldChar w:fldCharType="begin"/>
-      </w:r>
-      <w:r>
-        <w:instrText xml:space="preserve"> SEQ Figure \* ARABIC </w:instrText>
-      </w:r>
-      <w:r>
-        <w:fldChar w:fldCharType="separate"/>
-      </w:r>
-      <w:r>
-        <w:rPr>
-          <w:noProof/>
-        </w:rPr>
-        <w:t>8</w:t>
-      </w:r>
-      <w:r>
-        <w:rPr>
-          <w:noProof/>
-        </w:rPr>
-        <w:fldChar w:fldCharType="end"/>
-      </w:r>
+      <w:fldSimple w:instr=" SEQ Figure \* ARABIC ">
+        <w:r>
+          <w:rPr>
+            <w:noProof/>
+          </w:rPr>
+          <w:t>8</w:t>
+        </w:r>
+      </w:fldSimple>
       <w:r>
         <w:t xml:space="preserve"> </w:t>
       </w:r>
       <w:r>
-        <w:t>Valuation</w:t>
+        <w:t>Crime &amp; Cases</w:t>
       </w:r>
       <w:r>
         <w:t xml:space="preserve"> </w:t>
@@ -2242,10 +2045,7 @@
         </w:numPr>
       </w:pPr>
       <w:r>
-        <w:t>High</w:t>
-      </w:r>
-      <w:r>
-        <w:t xml:space="preserve">-density areas record </w:t>
+        <w:t xml:space="preserve">High-density areas record </w:t>
       </w:r>
       <w:r>
         <w:rPr>
@@ -2267,10 +2067,7 @@
         </w:numPr>
       </w:pPr>
       <w:r>
-        <w:t>These</w:t>
-      </w:r>
-      <w:r>
-        <w:t xml:space="preserve"> areas also show </w:t>
+        <w:t xml:space="preserve">These areas also show </w:t>
       </w:r>
       <w:r>
         <w:rPr>
@@ -9261,6 +9058,7 @@
   <w:style w:type="character" w:default="1" w:styleId="DefaultParagraphFont">
     <w:name w:val="Default Paragraph Font"/>
     <w:uiPriority w:val="1"/>
+    <w:semiHidden/>
     <w:unhideWhenUsed/>
   </w:style>
   <w:style w:type="table" w:default="1" w:styleId="TableNormal">
